--- a/week06/lab06_bootstrap2.docx
+++ b/week06/lab06_bootstrap2.docx
@@ -77,33 +77,9 @@
           <w:rPr>
             <w:rStyle w:val="Hyperlink"/>
           </w:rPr>
-          <w:t>https://37cameron.github.io/ist363/week05/lab05.html</w:t>
+          <w:t>Lab 05</w:t>
         </w:r>
       </w:hyperlink>
-    </w:p>
-    <w:p>
-      <w:pPr>
-        <w:pStyle w:val="ListParagraph"/>
-      </w:pPr>
-      <w:r>
-        <w:t xml:space="preserve">(page doesn’t </w:t>
-      </w:r>
-      <w:proofErr w:type="gramStart"/>
-      <w:r>
-        <w:t>work)</w:t>
-      </w:r>
-      <w:r>
-        <w:t>_</w:t>
-      </w:r>
-      <w:proofErr w:type="gramEnd"/>
-      <w:r>
-        <w:softHyphen/>
-      </w:r>
-    </w:p>
-    <w:p>
-      <w:pPr>
-        <w:pStyle w:val="ListParagraph"/>
-      </w:pPr>
     </w:p>
     <w:p>
       <w:pPr>
@@ -348,8 +324,21 @@
         <w:t>2</w:t>
       </w:r>
     </w:p>
+    <w:p/>
+    <w:p>
+      <w:hyperlink r:id="rId11" w:history="1">
+        <w:r>
+          <w:rPr>
+            <w:rStyle w:val="Hyperlink"/>
+          </w:rPr>
+          <w:t>https://37cameron.github.io/ist363/week06/lab06.html</w:t>
+        </w:r>
+      </w:hyperlink>
+    </w:p>
+    <w:p/>
+    <w:p/>
     <w:sectPr>
-      <w:footerReference w:type="default" r:id="rId11"/>
+      <w:footerReference w:type="default" r:id="rId12"/>
       <w:pgSz w:w="12240" w:h="15840"/>
       <w:pgMar w:top="1440" w:right="1440" w:bottom="1440" w:left="1440" w:header="720" w:footer="720" w:gutter="0"/>
       <w:cols w:space="720"/>
@@ -4426,7 +4415,6 @@
   <w:style w:type="character" w:default="1" w:styleId="DefaultParagraphFont">
     <w:name w:val="Default Paragraph Font"/>
     <w:uiPriority w:val="1"/>
-    <w:semiHidden/>
     <w:unhideWhenUsed/>
   </w:style>
   <w:style w:type="table" w:default="1" w:styleId="TableNormal">

--- a/week06/lab06_bootstrap2.docx
+++ b/week06/lab06_bootstrap2.docx
@@ -77,7 +77,19 @@
           <w:rPr>
             <w:rStyle w:val="Hyperlink"/>
           </w:rPr>
-          <w:t>Lab 05</w:t>
+          <w:t xml:space="preserve">Lab </w:t>
+        </w:r>
+        <w:r>
+          <w:rPr>
+            <w:rStyle w:val="Hyperlink"/>
+          </w:rPr>
+          <w:t>0</w:t>
+        </w:r>
+        <w:r>
+          <w:rPr>
+            <w:rStyle w:val="Hyperlink"/>
+          </w:rPr>
+          <w:t>5</w:t>
         </w:r>
       </w:hyperlink>
     </w:p>
@@ -331,11 +343,10 @@
           <w:rPr>
             <w:rStyle w:val="Hyperlink"/>
           </w:rPr>
-          <w:t>https://37cameron.github.io/ist363/week06/lab06.html</w:t>
+          <w:t>Lab06</w:t>
         </w:r>
       </w:hyperlink>
     </w:p>
-    <w:p/>
     <w:p/>
     <w:sectPr>
       <w:footerReference w:type="default" r:id="rId12"/>
